--- a/Semana 1/Dia 3/Terraform/Ejercicio Terraform Basico.docx
+++ b/Semana 1/Dia 3/Terraform/Ejercicio Terraform Basico.docx
@@ -240,7 +240,7 @@
         </w:rPr>
         <w:fldChar w:fldCharType="separate"/>
       </w:r>
-      <w:hyperlink w:anchor="_Toc75297655" w:history="1">
+      <w:hyperlink w:anchor="_Toc75472750" w:history="1">
         <w:r>
           <w:rPr>
             <w:rStyle w:val="Hyperlink"/>
@@ -291,7 +291,7 @@
             <w:noProof/>
             <w:webHidden/>
           </w:rPr>
-          <w:instrText xml:space="preserve"> PAGEREF _Toc75297655 \h </w:instrText>
+          <w:instrText xml:space="preserve"> PAGEREF _Toc75472750 \h </w:instrText>
         </w:r>
         <w:r>
           <w:rPr>
@@ -336,7 +336,7 @@
           <w:lang w:val="es-AR" w:eastAsia="es-AR"/>
         </w:rPr>
       </w:pPr>
-      <w:hyperlink w:anchor="_Toc75297656" w:history="1">
+      <w:hyperlink w:anchor="_Toc75472751" w:history="1">
         <w:r>
           <w:rPr>
             <w:rStyle w:val="Hyperlink"/>
@@ -387,7 +387,7 @@
             <w:noProof/>
             <w:webHidden/>
           </w:rPr>
-          <w:instrText xml:space="preserve"> PAGEREF _Toc75297656 \h </w:instrText>
+          <w:instrText xml:space="preserve"> PAGEREF _Toc75472751 \h </w:instrText>
         </w:r>
         <w:r>
           <w:rPr>
@@ -432,7 +432,7 @@
           <w:lang w:val="es-AR" w:eastAsia="es-AR"/>
         </w:rPr>
       </w:pPr>
-      <w:hyperlink w:anchor="_Toc75297657" w:history="1">
+      <w:hyperlink w:anchor="_Toc75472752" w:history="1">
         <w:r>
           <w:rPr>
             <w:rStyle w:val="Hyperlink"/>
@@ -483,7 +483,7 @@
             <w:noProof/>
             <w:webHidden/>
           </w:rPr>
-          <w:instrText xml:space="preserve"> PAGEREF _Toc75297657 \h </w:instrText>
+          <w:instrText xml:space="preserve"> PAGEREF _Toc75472752 \h </w:instrText>
         </w:r>
         <w:r>
           <w:rPr>
@@ -528,7 +528,7 @@
           <w:lang w:val="es-AR" w:eastAsia="es-AR"/>
         </w:rPr>
       </w:pPr>
-      <w:hyperlink w:anchor="_Toc75297658" w:history="1">
+      <w:hyperlink w:anchor="_Toc75472753" w:history="1">
         <w:r>
           <w:rPr>
             <w:rStyle w:val="Hyperlink"/>
@@ -558,7 +558,7 @@
             <w:noProof/>
             <w:lang w:eastAsia="es-ES"/>
           </w:rPr>
-          <w:t>Ejercicio GitLab CI/CD Básico</w:t>
+          <w:t>Ejercicio Terraform básico</w:t>
         </w:r>
         <w:r>
           <w:rPr>
@@ -579,7 +579,7 @@
             <w:noProof/>
             <w:webHidden/>
           </w:rPr>
-          <w:instrText xml:space="preserve"> PAGEREF _Toc75297658 \h </w:instrText>
+          <w:instrText xml:space="preserve"> PAGEREF _Toc75472753 \h </w:instrText>
         </w:r>
         <w:r>
           <w:rPr>
@@ -674,7 +674,7 @@
         </w:rPr>
         <w:t xml:space="preserve"> </w:t>
       </w:r>
-      <w:bookmarkStart w:id="1" w:name="_Toc75297655"/>
+      <w:bookmarkStart w:id="1" w:name="_Toc75472750"/>
       <w:bookmarkEnd w:id="0"/>
       <w:r>
         <w:rPr>
@@ -742,7 +742,7 @@
           <w:lang w:eastAsia="es-ES"/>
         </w:rPr>
       </w:pPr>
-      <w:bookmarkStart w:id="3" w:name="_Toc75297656"/>
+      <w:bookmarkStart w:id="3" w:name="_Toc75472751"/>
       <w:bookmarkEnd w:id="2"/>
       <w:r>
         <w:rPr>
@@ -1207,7 +1207,7 @@
           <w:lang w:eastAsia="es-ES"/>
         </w:rPr>
       </w:pPr>
-      <w:bookmarkStart w:id="4" w:name="_Toc75297657"/>
+      <w:bookmarkStart w:id="4" w:name="_Toc75472752"/>
       <w:r>
         <w:rPr>
           <w:rFonts w:eastAsia="MS Mincho"/>
@@ -1450,7 +1450,7 @@
           <w:lang w:eastAsia="es-ES"/>
         </w:rPr>
       </w:pPr>
-      <w:bookmarkStart w:id="5" w:name="_Toc75297658"/>
+      <w:bookmarkStart w:id="5" w:name="_Toc75472753"/>
       <w:r>
         <w:rPr>
           <w:rFonts w:eastAsia="MS Mincho"/>
@@ -1460,7 +1460,6 @@
         </w:rPr>
         <w:t xml:space="preserve">Ejercicio </w:t>
       </w:r>
-      <w:bookmarkEnd w:id="5"/>
       <w:r>
         <w:rPr>
           <w:rFonts w:eastAsia="MS Mincho"/>
@@ -1479,6 +1478,7 @@
         </w:rPr>
         <w:t>básico</w:t>
       </w:r>
+      <w:bookmarkEnd w:id="5"/>
       <w:r>
         <w:rPr>
           <w:rFonts w:eastAsia="MS Mincho"/>
@@ -1865,12 +1865,10 @@
           <w:bCs/>
           <w:sz w:val="22"/>
         </w:rPr>
-        <w:t>/DevSecOps-Theory-To-Practice/Semana 1/Dia 3</w:t>
-      </w:r>
-      <w:r>
-        <w:rPr>
-          <w:b/>
-          <w:bCs/>
+        <w:t>/DevSecOps-Theory-To-Practice/Semana 1/Dia 3/Terraform</w:t>
+      </w:r>
+      <w:r>
+        <w:rPr>
           <w:sz w:val="22"/>
         </w:rPr>
         <w:t xml:space="preserve"> </w:t>
@@ -1913,10 +1911,10 @@
           <w:sz w:val="22"/>
         </w:rPr>
         <w:drawing>
-          <wp:inline distT="0" distB="0" distL="0" distR="0" wp14:anchorId="09E11F2A" wp14:editId="795FAE32">
-            <wp:extent cx="4724400" cy="401705"/>
-            <wp:effectExtent l="0" t="0" r="0" b="0"/>
-            <wp:docPr id="10" name="Picture 10"/>
+          <wp:inline distT="0" distB="0" distL="0" distR="0" wp14:anchorId="3CFFD857" wp14:editId="24ABCA53">
+            <wp:extent cx="4914900" cy="628442"/>
+            <wp:effectExtent l="0" t="0" r="0" b="635"/>
+            <wp:docPr id="18" name="Picture 18" descr="Graphical user interface, text, application&#10;&#10;Description automatically generated"/>
             <wp:cNvGraphicFramePr>
               <a:graphicFrameLocks xmlns:a="http://schemas.openxmlformats.org/drawingml/2006/main" noChangeAspect="1"/>
             </wp:cNvGraphicFramePr>
@@ -1924,7 +1922,7 @@
               <a:graphicData uri="http://schemas.openxmlformats.org/drawingml/2006/picture">
                 <pic:pic xmlns:pic="http://schemas.openxmlformats.org/drawingml/2006/picture">
                   <pic:nvPicPr>
-                    <pic:cNvPr id="10" name="Picture 10"/>
+                    <pic:cNvPr id="18" name="Picture 18" descr="Graphical user interface, text, application&#10;&#10;Description automatically generated"/>
                     <pic:cNvPicPr/>
                   </pic:nvPicPr>
                   <pic:blipFill>
@@ -1942,7 +1940,7 @@
                   <pic:spPr>
                     <a:xfrm>
                       <a:off x="0" y="0"/>
-                      <a:ext cx="4756467" cy="404432"/>
+                      <a:ext cx="4933205" cy="630783"/>
                     </a:xfrm>
                     <a:prstGeom prst="rect">
                       <a:avLst/>
@@ -1958,6 +1956,11 @@
     <w:p>
       <w:pPr>
         <w:spacing w:before="0" w:after="160" w:line="259" w:lineRule="auto"/>
+        <w:rPr>
+          <w:b/>
+          <w:bCs/>
+          <w:sz w:val="22"/>
+        </w:rPr>
       </w:pPr>
     </w:p>
     <w:p>
@@ -1994,6 +1997,7 @@
           <w:noProof/>
           <w:sz w:val="22"/>
         </w:rPr>
+        <w:lastRenderedPageBreak/>
         <w:drawing>
           <wp:inline distT="0" distB="0" distL="0" distR="0" wp14:anchorId="109344AA" wp14:editId="5481B896">
             <wp:extent cx="1809750" cy="2087157"/>
@@ -2050,7 +2054,6 @@
           <w:noProof/>
           <w:sz w:val="22"/>
         </w:rPr>
-        <w:lastRenderedPageBreak/>
         <w:drawing>
           <wp:inline distT="0" distB="0" distL="0" distR="0" wp14:anchorId="5E59158B" wp14:editId="4E4FE018">
             <wp:extent cx="3171825" cy="2177671"/>
@@ -2195,6 +2198,7 @@
         <w:rPr>
           <w:sz w:val="22"/>
         </w:rPr>
+        <w:lastRenderedPageBreak/>
         <w:t>A continuación cambiamos el tamaño desde Premium a F1 haciendo lo siguiente:</w:t>
       </w:r>
     </w:p>
@@ -2262,6 +2266,12 @@
           <w:sz w:val="22"/>
         </w:rPr>
       </w:pPr>
+      <w:r>
+        <w:rPr>
+          <w:sz w:val="22"/>
+        </w:rPr>
+        <w:t>Y elegimos F1 como plan y aceptamos</w:t>
+      </w:r>
     </w:p>
     <w:p>
       <w:pPr>
@@ -2271,22 +2281,6 @@
           <w:sz w:val="22"/>
         </w:rPr>
       </w:pPr>
-    </w:p>
-    <w:p>
-      <w:pPr>
-        <w:spacing w:before="0" w:after="160" w:line="259" w:lineRule="auto"/>
-        <w:jc w:val="both"/>
-        <w:rPr>
-          <w:sz w:val="22"/>
-        </w:rPr>
-      </w:pPr>
-      <w:r>
-        <w:rPr>
-          <w:sz w:val="22"/>
-        </w:rPr>
-        <w:lastRenderedPageBreak/>
-        <w:t>Y elegimos F1 como plan y aceptamos</w:t>
-      </w:r>
     </w:p>
     <w:p>
       <w:pPr>
@@ -2461,6 +2455,7 @@
           <w:noProof/>
           <w:sz w:val="22"/>
         </w:rPr>
+        <w:lastRenderedPageBreak/>
         <w:drawing>
           <wp:inline distT="0" distB="0" distL="0" distR="0" wp14:anchorId="3CB7FE28" wp14:editId="531CC525">
             <wp:extent cx="5191125" cy="2153563"/>
@@ -2556,7 +2551,6 @@
         <w:rPr>
           <w:sz w:val="22"/>
         </w:rPr>
-        <w:lastRenderedPageBreak/>
         <w:t xml:space="preserve">Ahora vimos que desplegar una aplicación web en Azure es relativamente sencillo, ahora que pasaría si les piden 100 aplicaciones? Claramente ir al portal no es una opcion y necesitan automatizarlo de alguna </w:t>
       </w:r>
       <w:r>
@@ -2709,13 +2703,7 @@
         <w:rPr>
           <w:sz w:val="22"/>
         </w:rPr>
-        <w:t xml:space="preserve"> </w:t>
-      </w:r>
-      <w:r>
-        <w:rPr>
-          <w:sz w:val="22"/>
-        </w:rPr>
-        <w:t xml:space="preserve">y </w:t>
+        <w:t xml:space="preserve"> y </w:t>
       </w:r>
       <w:r>
         <w:rPr>
@@ -10704,33 +10692,15 @@
 </file>
 
 <file path=customXml/item1.xml><?xml version="1.0" encoding="utf-8"?>
-<p:properties xmlns:p="http://schemas.microsoft.com/office/2006/metadata/properties" xmlns:xsi="http://www.w3.org/2001/XMLSchema-instance" xmlns:pc="http://schemas.microsoft.com/office/infopath/2007/PartnerControls">
-  <documentManagement>
-    <LikesCount xmlns="http://schemas.microsoft.com/sharepoint/v3" xsi:nil="true"/>
-    <Ratings xmlns="http://schemas.microsoft.com/sharepoint/v3" xsi:nil="true"/>
-    <LikedBy xmlns="http://schemas.microsoft.com/sharepoint/v3">
-      <UserInfo>
-        <DisplayName/>
-        <AccountId xsi:nil="true"/>
-        <AccountType/>
-      </UserInfo>
-    </LikedBy>
-    <RatedBy xmlns="http://schemas.microsoft.com/sharepoint/v3">
-      <UserInfo>
-        <DisplayName/>
-        <AccountId xsi:nil="true"/>
-        <AccountType/>
-      </UserInfo>
-    </RatedBy>
-  </documentManagement>
-</p:properties>
+<?mso-contentType ?>
+<FormTemplates xmlns="http://schemas.microsoft.com/sharepoint/v3/contenttype/forms">
+  <Display>DocumentLibraryForm</Display>
+  <Edit>DocumentLibraryForm</Edit>
+  <New>DocumentLibraryForm</New>
+</FormTemplates>
 </file>
 
 <file path=customXml/item2.xml><?xml version="1.0" encoding="utf-8"?>
-<b:Sources xmlns:b="http://schemas.openxmlformats.org/officeDocument/2006/bibliography" xmlns="http://schemas.openxmlformats.org/officeDocument/2006/bibliography" SelectedStyle="\APA.XSL" StyleName="APA"/>
-</file>
-
-<file path=customXml/item3.xml><?xml version="1.0" encoding="utf-8"?>
 <ct:contentTypeSchema xmlns:ct="http://schemas.microsoft.com/office/2006/metadata/contentType" xmlns:ma="http://schemas.microsoft.com/office/2006/metadata/properties/metaAttributes" ct:_="" ma:_="" ma:contentTypeName="Documento" ma:contentTypeID="0x0101000372D7ABDF0481499C497F9A76E00C2F" ma:contentTypeVersion="19" ma:contentTypeDescription="Crear nuevo documento." ma:contentTypeScope="" ma:versionID="aeb40c86068dd2de41c9d7842c7dc3cd">
   <xsd:schema xmlns:xsd="http://www.w3.org/2001/XMLSchema" xmlns:xs="http://www.w3.org/2001/XMLSchema" xmlns:p="http://schemas.microsoft.com/office/2006/metadata/properties" xmlns:ns1="http://schemas.microsoft.com/sharepoint/v3" xmlns:ns2="0598b0ba-f0f9-4a34-8810-48e3c34c7a9d" xmlns:ns3="0d308cdc-a0c5-4c6b-a9cf-c21ceead26d0" targetNamespace="http://schemas.microsoft.com/office/2006/metadata/properties" ma:root="true" ma:fieldsID="0871088d246a9ff4e07cbaf380c48d37" ns1:_="" ns2:_="" ns3:_="">
     <xsd:import namespace="http://schemas.microsoft.com/sharepoint/v3"/>
@@ -11022,34 +10992,42 @@
 </ct:contentTypeSchema>
 </file>
 
+<file path=customXml/item3.xml><?xml version="1.0" encoding="utf-8"?>
+<b:Sources xmlns:b="http://schemas.openxmlformats.org/officeDocument/2006/bibliography" xmlns="http://schemas.openxmlformats.org/officeDocument/2006/bibliography" SelectedStyle="\APA.XSL" StyleName="APA"/>
+</file>
+
 <file path=customXml/item4.xml><?xml version="1.0" encoding="utf-8"?>
-<?mso-contentType ?>
-<FormTemplates xmlns="http://schemas.microsoft.com/sharepoint/v3/contenttype/forms">
-  <Display>DocumentLibraryForm</Display>
-  <Edit>DocumentLibraryForm</Edit>
-  <New>DocumentLibraryForm</New>
-</FormTemplates>
+<p:properties xmlns:p="http://schemas.microsoft.com/office/2006/metadata/properties" xmlns:xsi="http://www.w3.org/2001/XMLSchema-instance" xmlns:pc="http://schemas.microsoft.com/office/infopath/2007/PartnerControls">
+  <documentManagement>
+    <LikesCount xmlns="http://schemas.microsoft.com/sharepoint/v3" xsi:nil="true"/>
+    <Ratings xmlns="http://schemas.microsoft.com/sharepoint/v3" xsi:nil="true"/>
+    <LikedBy xmlns="http://schemas.microsoft.com/sharepoint/v3">
+      <UserInfo>
+        <DisplayName/>
+        <AccountId xsi:nil="true"/>
+        <AccountType/>
+      </UserInfo>
+    </LikedBy>
+    <RatedBy xmlns="http://schemas.microsoft.com/sharepoint/v3">
+      <UserInfo>
+        <DisplayName/>
+        <AccountId xsi:nil="true"/>
+        <AccountType/>
+      </UserInfo>
+    </RatedBy>
+  </documentManagement>
+</p:properties>
 </file>
 
 <file path=customXml/itemProps1.xml><?xml version="1.0" encoding="utf-8"?>
-<ds:datastoreItem xmlns:ds="http://schemas.openxmlformats.org/officeDocument/2006/customXml" ds:itemID="{09A91E28-3877-4C49-B976-4F9F8C332996}">
+<ds:datastoreItem xmlns:ds="http://schemas.openxmlformats.org/officeDocument/2006/customXml" ds:itemID="{0964175C-CEE2-477F-BFD2-AFBF38B7565D}">
   <ds:schemaRefs>
-    <ds:schemaRef ds:uri="http://schemas.microsoft.com/office/2006/metadata/properties"/>
-    <ds:schemaRef ds:uri="http://schemas.microsoft.com/office/infopath/2007/PartnerControls"/>
-    <ds:schemaRef ds:uri="http://schemas.microsoft.com/sharepoint/v3"/>
+    <ds:schemaRef ds:uri="http://schemas.microsoft.com/sharepoint/v3/contenttype/forms"/>
   </ds:schemaRefs>
 </ds:datastoreItem>
 </file>
 
 <file path=customXml/itemProps2.xml><?xml version="1.0" encoding="utf-8"?>
-<ds:datastoreItem xmlns:ds="http://schemas.openxmlformats.org/officeDocument/2006/customXml" ds:itemID="{8556A929-3C1A-4BA9-886E-94ABC9BE6D87}">
-  <ds:schemaRefs>
-    <ds:schemaRef ds:uri="http://schemas.openxmlformats.org/officeDocument/2006/bibliography"/>
-  </ds:schemaRefs>
-</ds:datastoreItem>
-</file>
-
-<file path=customXml/itemProps3.xml><?xml version="1.0" encoding="utf-8"?>
 <ds:datastoreItem xmlns:ds="http://schemas.openxmlformats.org/officeDocument/2006/customXml" ds:itemID="{55F265D8-DFAE-4935-B315-3E04A89366B9}">
   <ds:schemaRefs>
     <ds:schemaRef ds:uri="http://schemas.microsoft.com/office/2006/metadata/contentType"/>
@@ -11069,10 +11047,20 @@
 </ds:datastoreItem>
 </file>
 
+<file path=customXml/itemProps3.xml><?xml version="1.0" encoding="utf-8"?>
+<ds:datastoreItem xmlns:ds="http://schemas.openxmlformats.org/officeDocument/2006/customXml" ds:itemID="{8556A929-3C1A-4BA9-886E-94ABC9BE6D87}">
+  <ds:schemaRefs>
+    <ds:schemaRef ds:uri="http://schemas.openxmlformats.org/officeDocument/2006/bibliography"/>
+  </ds:schemaRefs>
+</ds:datastoreItem>
+</file>
+
 <file path=customXml/itemProps4.xml><?xml version="1.0" encoding="utf-8"?>
-<ds:datastoreItem xmlns:ds="http://schemas.openxmlformats.org/officeDocument/2006/customXml" ds:itemID="{0964175C-CEE2-477F-BFD2-AFBF38B7565D}">
+<ds:datastoreItem xmlns:ds="http://schemas.openxmlformats.org/officeDocument/2006/customXml" ds:itemID="{09A91E28-3877-4C49-B976-4F9F8C332996}">
   <ds:schemaRefs>
-    <ds:schemaRef ds:uri="http://schemas.microsoft.com/sharepoint/v3/contenttype/forms"/>
+    <ds:schemaRef ds:uri="http://schemas.microsoft.com/office/2006/metadata/properties"/>
+    <ds:schemaRef ds:uri="http://schemas.microsoft.com/office/infopath/2007/PartnerControls"/>
+    <ds:schemaRef ds:uri="http://schemas.microsoft.com/sharepoint/v3"/>
   </ds:schemaRefs>
 </ds:datastoreItem>
 </file>